--- a/src/main/resources/RaportSuspendare.docx
+++ b/src/main/resources/RaportSuspendare.docx
@@ -128,7 +128,6 @@
               </w:rPr>
               <w:t xml:space="preserve"> </w:t>
             </w:r>
-            <w:proofErr w:type="gramStart"/>
             <w:r>
               <w:rPr>
                 <w:b/>
@@ -136,7 +135,6 @@
               </w:rPr>
               <w:t>A</w:t>
             </w:r>
-            <w:proofErr w:type="gramEnd"/>
           </w:p>
           <w:p>
             <w:pPr>
@@ -1335,6 +1333,7 @@
         <w:jc w:val="center"/>
         <w:rPr>
           <w:bCs/>
+          <w:lang w:val="ro-MD"/>
         </w:rPr>
       </w:pPr>
       <w:r>
@@ -1348,29 +1347,68 @@
         <w:rPr>
           <w:bCs/>
         </w:rPr>
-        <w:t>rezultatul</w:t>
-      </w:r>
-      <w:proofErr w:type="spellEnd"/>
-      <w:r>
-        <w:rPr>
-          <w:bCs/>
-        </w:rPr>
-        <w:t xml:space="preserve"> </w:t>
-      </w:r>
-      <w:proofErr w:type="spellStart"/>
-      <w:r>
-        <w:rPr>
-          <w:bCs/>
-        </w:rPr>
-        <w:t>verificărilor</w:t>
-      </w:r>
-      <w:proofErr w:type="spellEnd"/>
-      <w:r>
-        <w:rPr>
-          <w:bCs/>
-        </w:rPr>
-        <w:t xml:space="preserve"> </w:t>
-      </w:r>
+        <w:t>propunere</w:t>
+      </w:r>
+      <w:proofErr w:type="spellEnd"/>
+      <w:r>
+        <w:rPr>
+          <w:bCs/>
+        </w:rPr>
+        <w:t xml:space="preserve"> de </w:t>
+      </w:r>
+      <w:proofErr w:type="spellStart"/>
+      <w:r>
+        <w:rPr>
+          <w:bCs/>
+        </w:rPr>
+        <w:t>suspendare</w:t>
+      </w:r>
+      <w:proofErr w:type="spellEnd"/>
+      <w:r>
+        <w:rPr>
+          <w:bCs/>
+        </w:rPr>
+        <w:t xml:space="preserve"> a </w:t>
+      </w:r>
+      <w:proofErr w:type="spellStart"/>
+      <w:r>
+        <w:rPr>
+          <w:bCs/>
+        </w:rPr>
+        <w:t>termenului</w:t>
+      </w:r>
+      <w:proofErr w:type="spellEnd"/>
+      <w:r>
+        <w:rPr>
+          <w:bCs/>
+        </w:rPr>
+        <w:t xml:space="preserve"> de </w:t>
+      </w:r>
+      <w:proofErr w:type="spellStart"/>
+      <w:r>
+        <w:rPr>
+          <w:bCs/>
+        </w:rPr>
+        <w:t>solu</w:t>
+      </w:r>
+      <w:proofErr w:type="spellEnd"/>
+      <w:r>
+        <w:rPr>
+          <w:bCs/>
+          <w:lang w:val="ro-MD"/>
+        </w:rPr>
+        <w:t xml:space="preserve">ționare </w:t>
+      </w:r>
+    </w:p>
+    <w:p>
+      <w:pPr>
+        <w:pStyle w:val="BodyText"/>
+        <w:spacing w:before="9"/>
+        <w:jc w:val="center"/>
+        <w:rPr>
+          <w:bCs/>
+        </w:rPr>
+      </w:pPr>
       <w:proofErr w:type="spellStart"/>
       <w:r>
         <w:rPr>
@@ -2784,18 +2822,6 @@
         </w:rPr>
         <w:t>DANALACHI NECULAI</w:t>
       </w:r>
-    </w:p>
-    <w:p>
-      <w:pPr>
-        <w:pStyle w:val="BodyText"/>
-        <w:spacing w:before="9"/>
-        <w:ind w:left="709"/>
-        <w:jc w:val="center"/>
-        <w:rPr>
-          <w:b/>
-          <w:bCs/>
-        </w:rPr>
-      </w:pPr>
     </w:p>
     <w:p>
       <w:pPr>
@@ -3049,7 +3075,6 @@
               <w:t>Red./</w:t>
             </w:r>
             <w:proofErr w:type="spellStart"/>
-            <w:proofErr w:type="gramStart"/>
             <w:r>
               <w:rPr>
                 <w:rFonts w:ascii="Cambria"/>
@@ -3065,16 +3090,7 @@
                 <w:b/>
                 <w:sz w:val="12"/>
               </w:rPr>
-              <w:t>./</w:t>
-            </w:r>
-            <w:proofErr w:type="gramEnd"/>
-            <w:r>
-              <w:rPr>
-                <w:rFonts w:ascii="Cambria"/>
-                <w:b/>
-                <w:sz w:val="12"/>
-              </w:rPr>
-              <w:t>S.A.E.S.P./DN./DN./2ex.</w:t>
+              <w:t>./S.A.E.S.P./DN./DN./2ex.</w:t>
             </w:r>
           </w:p>
         </w:tc>
